--- a/project1 /project_05_template.docx
+++ b/project1 /project_05_template.docx
@@ -53,15 +53,7 @@
         <w:t xml:space="preserve"> </w:t>
       </w:r>
       <w:r>
-        <w:t xml:space="preserve">Ricki </w:t>
-      </w:r>
-      <w:proofErr w:type="spellStart"/>
-      <w:r>
-        <w:t>Nalitt</w:t>
-      </w:r>
-      <w:proofErr w:type="spellEnd"/>
-      <w:r>
-        <w:t xml:space="preserve"> </w:t>
+        <w:t xml:space="preserve">Ricki Nalitt </w:t>
       </w:r>
     </w:p>
     <w:p>
@@ -109,6 +101,45 @@
           <w:bCs/>
         </w:rPr>
         <w:t xml:space="preserve">URL of Project Home Page: </w:t>
+      </w:r>
+    </w:p>
+    <w:p>
+      <w:hyperlink r:id="rId5" w:history="1">
+        <w:r>
+          <w:rPr>
+            <w:rStyle w:val="Hyperlink"/>
+          </w:rPr>
+          <w:t>https://rbnalitt.github.io/ist263/</w:t>
+        </w:r>
+        <w:r>
+          <w:rPr>
+            <w:rStyle w:val="Hyperlink"/>
+          </w:rPr>
+          <w:t>project1</w:t>
+        </w:r>
+        <w:r>
+          <w:rPr>
+            <w:rStyle w:val="Hyperlink"/>
+          </w:rPr>
+          <w:t>/</w:t>
+        </w:r>
+        <w:r>
+          <w:rPr>
+            <w:rStyle w:val="Hyperlink"/>
+          </w:rPr>
+          <w:t>page1</w:t>
+        </w:r>
+        <w:r>
+          <w:rPr>
+            <w:rStyle w:val="Hyperlink"/>
+          </w:rPr>
+          <w:t>.html</w:t>
+        </w:r>
+      </w:hyperlink>
+    </w:p>
+    <w:p>
+      <w:r>
+        <w:t xml:space="preserve">Github not working. </w:t>
       </w:r>
     </w:p>
     <w:sectPr>
